--- a/ReadMe.docx
+++ b/ReadMe.docx
@@ -79,13 +79,144 @@
         <w:rPr>
           <w:b/>
         </w:rPr>
-        <w:t>Steps to view project details:</w:t>
+        <w:t>Steps to view</w:t>
+      </w:r>
+      <w:r>
+        <w:rPr>
+          <w:b/>
+        </w:rPr>
+        <w:t>/run project:</w:t>
       </w:r>
     </w:p>
-    <w:p/>
-    <w:p/>
-    <w:p/>
-    <w:p/>
+    <w:p>
+      <w:pPr>
+        <w:pStyle w:val="ListParagraph"/>
+        <w:numPr>
+          <w:ilvl w:val="0"/>
+          <w:numId w:val="3"/>
+        </w:numPr>
+      </w:pPr>
+      <w:r>
+        <w:t xml:space="preserve">Download the project from </w:t>
+      </w:r>
+      <w:proofErr w:type="spellStart"/>
+      <w:r>
+        <w:t>githhub</w:t>
+      </w:r>
+      <w:proofErr w:type="spellEnd"/>
+      <w:r>
+        <w:t xml:space="preserve"> to local repository</w:t>
+      </w:r>
+    </w:p>
+    <w:p>
+      <w:pPr>
+        <w:pStyle w:val="ListParagraph"/>
+        <w:numPr>
+          <w:ilvl w:val="0"/>
+          <w:numId w:val="3"/>
+        </w:numPr>
+      </w:pPr>
+      <w:r>
+        <w:t>From command prompt navigate to the path where you have downloaded the project</w:t>
+      </w:r>
+    </w:p>
+    <w:p>
+      <w:pPr>
+        <w:pStyle w:val="ListParagraph"/>
+        <w:numPr>
+          <w:ilvl w:val="0"/>
+          <w:numId w:val="3"/>
+        </w:numPr>
+      </w:pPr>
+      <w:r>
+        <w:t>Execute “run.bat”</w:t>
+      </w:r>
+    </w:p>
+    <w:p>
+      <w:pPr>
+        <w:ind w:left="360"/>
+      </w:pPr>
+      <w:r>
+        <w:t>OR</w:t>
+      </w:r>
+    </w:p>
+    <w:p>
+      <w:pPr>
+        <w:pStyle w:val="ListParagraph"/>
+        <w:numPr>
+          <w:ilvl w:val="0"/>
+          <w:numId w:val="4"/>
+        </w:numPr>
+      </w:pPr>
+      <w:r>
+        <w:t xml:space="preserve">Like I do, open the project in </w:t>
+      </w:r>
+      <w:proofErr w:type="spellStart"/>
+      <w:r>
+        <w:t>Pycharm</w:t>
+      </w:r>
+      <w:proofErr w:type="spellEnd"/>
+      <w:r>
+        <w:t xml:space="preserve"> IDE</w:t>
+      </w:r>
+    </w:p>
+    <w:p>
+      <w:pPr>
+        <w:pStyle w:val="ListParagraph"/>
+        <w:numPr>
+          <w:ilvl w:val="0"/>
+          <w:numId w:val="4"/>
+        </w:numPr>
+      </w:pPr>
+      <w:r>
+        <w:t xml:space="preserve">From the terminal in the </w:t>
+      </w:r>
+      <w:proofErr w:type="spellStart"/>
+      <w:r>
+        <w:t>Pycharm</w:t>
+      </w:r>
+      <w:proofErr w:type="spellEnd"/>
+      <w:r>
+        <w:t xml:space="preserve"> IDE execute the </w:t>
+      </w:r>
+      <w:proofErr w:type="spellStart"/>
+      <w:r>
+        <w:t>below:</w:t>
+      </w:r>
+      <w:proofErr w:type="spellEnd"/>
+    </w:p>
+    <w:p>
+      <w:pPr>
+        <w:pStyle w:val="ListParagraph"/>
+      </w:pPr>
+      <w:proofErr w:type="spellStart"/>
+      <w:proofErr w:type="gramStart"/>
+      <w:r>
+        <w:rPr>
+          <w:rFonts w:ascii="Consolas" w:hAnsi="Consolas" w:cs="Consolas"/>
+          <w:color w:val="000000"/>
+        </w:rPr>
+        <w:t>pytest</w:t>
+      </w:r>
+      <w:proofErr w:type="spellEnd"/>
+      <w:proofErr w:type="gramEnd"/>
+      <w:r>
+        <w:rPr>
+          <w:rFonts w:ascii="Consolas" w:hAnsi="Consolas" w:cs="Consolas"/>
+          <w:color w:val="000000"/>
+        </w:rPr>
+        <w:t xml:space="preserve"> -s -v --html=Reports\report.html </w:t>
+      </w:r>
+      <w:proofErr w:type="spellStart"/>
+      <w:r>
+        <w:rPr>
+          <w:rFonts w:ascii="Consolas" w:hAnsi="Consolas" w:cs="Consolas"/>
+          <w:color w:val="000000"/>
+        </w:rPr>
+        <w:t>testCases</w:t>
+      </w:r>
+      <w:proofErr w:type="spellEnd"/>
+    </w:p>
     <w:p>
       <w:pPr>
         <w:pStyle w:val="Heading2"/>
@@ -1283,6 +1414,7 @@
                 <w:sz w:val="20"/>
                 <w:szCs w:val="20"/>
               </w:rPr>
+              <w:lastRenderedPageBreak/>
               <w:t>testCases</w:t>
             </w:r>
             <w:proofErr w:type="spellEnd"/>
@@ -1472,7 +1604,6 @@
                 <w:sz w:val="20"/>
                 <w:szCs w:val="20"/>
               </w:rPr>
-              <w:lastRenderedPageBreak/>
               <w:t>testCases</w:t>
             </w:r>
             <w:proofErr w:type="spellEnd"/>
@@ -1761,6 +1892,184 @@
 <file path=word/numbering.xml><?xml version="1.0" encoding="utf-8"?>
 <w:numbering xmlns:ve="http://schemas.openxmlformats.org/markup-compatibility/2006" xmlns:o="urn:schemas-microsoft-com:office:office" xmlns:r="http://schemas.openxmlformats.org/officeDocument/2006/relationships" xmlns:m="http://schemas.openxmlformats.org/officeDocument/2006/math" xmlns:v="urn:schemas-microsoft-com:vml" xmlns:wp="http://schemas.openxmlformats.org/drawingml/2006/wordprocessingDrawing" xmlns:w10="urn:schemas-microsoft-com:office:word" xmlns:w="http://schemas.openxmlformats.org/wordprocessingml/2006/main" xmlns:wne="http://schemas.microsoft.com/office/word/2006/wordml">
   <w:abstractNum w:abstractNumId="0">
+    <w:nsid w:val="27831147"/>
+    <w:multiLevelType w:val="hybridMultilevel"/>
+    <w:tmpl w:val="EA22D2CC"/>
+    <w:lvl w:ilvl="0" w:tplc="6186EC6E">
+      <w:start w:val="1"/>
+      <w:numFmt w:val="lowerLetter"/>
+      <w:lvlText w:val="(%1)"/>
+      <w:lvlJc w:val="left"/>
+      <w:pPr>
+        <w:ind w:left="720" w:hanging="360"/>
+      </w:pPr>
+      <w:rPr>
+        <w:rFonts w:hint="default"/>
+      </w:rPr>
+    </w:lvl>
+    <w:lvl w:ilvl="1" w:tplc="04090019" w:tentative="1">
+      <w:start w:val="1"/>
+      <w:numFmt w:val="lowerLetter"/>
+      <w:lvlText w:val="%2."/>
+      <w:lvlJc w:val="left"/>
+      <w:pPr>
+        <w:ind w:left="1440" w:hanging="360"/>
+      </w:pPr>
+    </w:lvl>
+    <w:lvl w:ilvl="2" w:tplc="0409001B" w:tentative="1">
+      <w:start w:val="1"/>
+      <w:numFmt w:val="lowerRoman"/>
+      <w:lvlText w:val="%3."/>
+      <w:lvlJc w:val="right"/>
+      <w:pPr>
+        <w:ind w:left="2160" w:hanging="180"/>
+      </w:pPr>
+    </w:lvl>
+    <w:lvl w:ilvl="3" w:tplc="0409000F" w:tentative="1">
+      <w:start w:val="1"/>
+      <w:numFmt w:val="decimal"/>
+      <w:lvlText w:val="%4."/>
+      <w:lvlJc w:val="left"/>
+      <w:pPr>
+        <w:ind w:left="2880" w:hanging="360"/>
+      </w:pPr>
+    </w:lvl>
+    <w:lvl w:ilvl="4" w:tplc="04090019" w:tentative="1">
+      <w:start w:val="1"/>
+      <w:numFmt w:val="lowerLetter"/>
+      <w:lvlText w:val="%5."/>
+      <w:lvlJc w:val="left"/>
+      <w:pPr>
+        <w:ind w:left="3600" w:hanging="360"/>
+      </w:pPr>
+    </w:lvl>
+    <w:lvl w:ilvl="5" w:tplc="0409001B" w:tentative="1">
+      <w:start w:val="1"/>
+      <w:numFmt w:val="lowerRoman"/>
+      <w:lvlText w:val="%6."/>
+      <w:lvlJc w:val="right"/>
+      <w:pPr>
+        <w:ind w:left="4320" w:hanging="180"/>
+      </w:pPr>
+    </w:lvl>
+    <w:lvl w:ilvl="6" w:tplc="0409000F" w:tentative="1">
+      <w:start w:val="1"/>
+      <w:numFmt w:val="decimal"/>
+      <w:lvlText w:val="%7."/>
+      <w:lvlJc w:val="left"/>
+      <w:pPr>
+        <w:ind w:left="5040" w:hanging="360"/>
+      </w:pPr>
+    </w:lvl>
+    <w:lvl w:ilvl="7" w:tplc="04090019" w:tentative="1">
+      <w:start w:val="1"/>
+      <w:numFmt w:val="lowerLetter"/>
+      <w:lvlText w:val="%8."/>
+      <w:lvlJc w:val="left"/>
+      <w:pPr>
+        <w:ind w:left="5760" w:hanging="360"/>
+      </w:pPr>
+    </w:lvl>
+    <w:lvl w:ilvl="8" w:tplc="0409001B" w:tentative="1">
+      <w:start w:val="1"/>
+      <w:numFmt w:val="lowerRoman"/>
+      <w:lvlText w:val="%9."/>
+      <w:lvlJc w:val="right"/>
+      <w:pPr>
+        <w:ind w:left="6480" w:hanging="180"/>
+      </w:pPr>
+    </w:lvl>
+  </w:abstractNum>
+  <w:abstractNum w:abstractNumId="1">
+    <w:nsid w:val="38B4122B"/>
+    <w:multiLevelType w:val="hybridMultilevel"/>
+    <w:tmpl w:val="94646694"/>
+    <w:lvl w:ilvl="0" w:tplc="795C57A4">
+      <w:start w:val="1"/>
+      <w:numFmt w:val="lowerLetter"/>
+      <w:lvlText w:val="(%1)"/>
+      <w:lvlJc w:val="left"/>
+      <w:pPr>
+        <w:ind w:left="720" w:hanging="360"/>
+      </w:pPr>
+      <w:rPr>
+        <w:rFonts w:hint="default"/>
+      </w:rPr>
+    </w:lvl>
+    <w:lvl w:ilvl="1" w:tplc="04090019" w:tentative="1">
+      <w:start w:val="1"/>
+      <w:numFmt w:val="lowerLetter"/>
+      <w:lvlText w:val="%2."/>
+      <w:lvlJc w:val="left"/>
+      <w:pPr>
+        <w:ind w:left="1440" w:hanging="360"/>
+      </w:pPr>
+    </w:lvl>
+    <w:lvl w:ilvl="2" w:tplc="0409001B" w:tentative="1">
+      <w:start w:val="1"/>
+      <w:numFmt w:val="lowerRoman"/>
+      <w:lvlText w:val="%3."/>
+      <w:lvlJc w:val="right"/>
+      <w:pPr>
+        <w:ind w:left="2160" w:hanging="180"/>
+      </w:pPr>
+    </w:lvl>
+    <w:lvl w:ilvl="3" w:tplc="0409000F" w:tentative="1">
+      <w:start w:val="1"/>
+      <w:numFmt w:val="decimal"/>
+      <w:lvlText w:val="%4."/>
+      <w:lvlJc w:val="left"/>
+      <w:pPr>
+        <w:ind w:left="2880" w:hanging="360"/>
+      </w:pPr>
+    </w:lvl>
+    <w:lvl w:ilvl="4" w:tplc="04090019" w:tentative="1">
+      <w:start w:val="1"/>
+      <w:numFmt w:val="lowerLetter"/>
+      <w:lvlText w:val="%5."/>
+      <w:lvlJc w:val="left"/>
+      <w:pPr>
+        <w:ind w:left="3600" w:hanging="360"/>
+      </w:pPr>
+    </w:lvl>
+    <w:lvl w:ilvl="5" w:tplc="0409001B" w:tentative="1">
+      <w:start w:val="1"/>
+      <w:numFmt w:val="lowerRoman"/>
+      <w:lvlText w:val="%6."/>
+      <w:lvlJc w:val="right"/>
+      <w:pPr>
+        <w:ind w:left="4320" w:hanging="180"/>
+      </w:pPr>
+    </w:lvl>
+    <w:lvl w:ilvl="6" w:tplc="0409000F" w:tentative="1">
+      <w:start w:val="1"/>
+      <w:numFmt w:val="decimal"/>
+      <w:lvlText w:val="%7."/>
+      <w:lvlJc w:val="left"/>
+      <w:pPr>
+        <w:ind w:left="5040" w:hanging="360"/>
+      </w:pPr>
+    </w:lvl>
+    <w:lvl w:ilvl="7" w:tplc="04090019" w:tentative="1">
+      <w:start w:val="1"/>
+      <w:numFmt w:val="lowerLetter"/>
+      <w:lvlText w:val="%8."/>
+      <w:lvlJc w:val="left"/>
+      <w:pPr>
+        <w:ind w:left="5760" w:hanging="360"/>
+      </w:pPr>
+    </w:lvl>
+    <w:lvl w:ilvl="8" w:tplc="0409001B" w:tentative="1">
+      <w:start w:val="1"/>
+      <w:numFmt w:val="lowerRoman"/>
+      <w:lvlText w:val="%9."/>
+      <w:lvlJc w:val="right"/>
+      <w:pPr>
+        <w:ind w:left="6480" w:hanging="180"/>
+      </w:pPr>
+    </w:lvl>
+  </w:abstractNum>
+  <w:abstractNum w:abstractNumId="2">
     <w:nsid w:val="4DE51EAA"/>
     <w:multiLevelType w:val="hybridMultilevel"/>
     <w:tmpl w:val="023AC3BE"/>
@@ -1849,7 +2158,7 @@
       </w:pPr>
     </w:lvl>
   </w:abstractNum>
-  <w:abstractNum w:abstractNumId="1">
+  <w:abstractNum w:abstractNumId="3">
     <w:nsid w:val="5FF214E8"/>
     <w:multiLevelType w:val="hybridMultilevel"/>
     <w:tmpl w:val="6656531A"/>
@@ -1963,10 +2272,16 @@
     </w:lvl>
   </w:abstractNum>
   <w:num w:numId="1">
-    <w:abstractNumId w:val="1"/>
+    <w:abstractNumId w:val="3"/>
   </w:num>
   <w:num w:numId="2">
+    <w:abstractNumId w:val="2"/>
+  </w:num>
+  <w:num w:numId="3">
     <w:abstractNumId w:val="0"/>
+  </w:num>
+  <w:num w:numId="4">
+    <w:abstractNumId w:val="1"/>
   </w:num>
 </w:numbering>
 </file>
